--- a/Humanities/History/Migration/3b. Census Comparison.docx
+++ b/Humanities/History/Migration/3b. Census Comparison.docx
@@ -4274,7 +4274,66 @@
         </w:rPr>
         <w:t>What do you notice about the overall numbers of Australian citizens born overseas from 1947 to 2011? What does this suggest?</w:t>
         <w:br/>
-        <w:tab/>
+        <w:t xml:space="preserve"> </w:t>
+      </w:r>
+      <w:r>
+        <w:rPr>
+          <w:rFonts w:ascii="Corbel" w:hAnsi="Corbel"/>
+          <w:color w:val="C9211E"/>
+          <w:sz w:val="24"/>
+        </w:rPr>
+        <w:t>It has increased to 5 times the amount in 1947, this means that there are many more migrants living in Australia than 1947</w:t>
+      </w:r>
+    </w:p>
+    <w:p>
+      <w:pPr>
+        <w:pStyle w:val="ListParagraph"/>
+        <w:spacing w:lineRule="auto" w:line="240" w:before="0" w:after="0"/>
+        <w:contextualSpacing/>
+        <w:rPr>
+          <w:rFonts w:ascii="Corbel" w:hAnsi="Corbel"/>
+          <w:sz w:val="24"/>
+        </w:rPr>
+      </w:pPr>
+      <w:r>
+        <w:rPr>
+          <w:rFonts w:ascii="Corbel" w:hAnsi="Corbel"/>
+          <w:sz w:val="24"/>
+        </w:rPr>
+      </w:r>
+    </w:p>
+    <w:p>
+      <w:pPr>
+        <w:pStyle w:val="ListParagraph"/>
+        <w:spacing w:lineRule="auto" w:line="240" w:before="0" w:after="0"/>
+        <w:contextualSpacing/>
+        <w:rPr>
+          <w:rFonts w:ascii="Corbel" w:hAnsi="Corbel"/>
+          <w:sz w:val="24"/>
+        </w:rPr>
+      </w:pPr>
+      <w:r>
+        <w:rPr>
+          <w:rFonts w:ascii="Corbel" w:hAnsi="Corbel"/>
+          <w:sz w:val="24"/>
+        </w:rPr>
+      </w:r>
+    </w:p>
+    <w:p>
+      <w:pPr>
+        <w:pStyle w:val="ListParagraph"/>
+        <w:spacing w:lineRule="auto" w:line="240" w:before="0" w:after="0"/>
+        <w:contextualSpacing/>
+        <w:rPr>
+          <w:rFonts w:ascii="Corbel" w:hAnsi="Corbel"/>
+          <w:sz w:val="24"/>
+        </w:rPr>
+      </w:pPr>
+      <w:r>
+        <w:rPr>
+          <w:rFonts w:ascii="Corbel" w:hAnsi="Corbel"/>
+          <w:sz w:val="24"/>
+        </w:rPr>
       </w:r>
     </w:p>
     <w:p>
@@ -4289,14 +4348,63 @@
         <w:rPr>
           <w:rFonts w:ascii="Corbel" w:hAnsi="Corbel"/>
           <w:sz w:val="24"/>
-        </w:rPr>
-      </w:pPr>
-      <w:r>
-        <w:rPr>
-          <w:rFonts w:ascii="Corbel" w:hAnsi="Corbel"/>
-          <w:sz w:val="24"/>
+          <w:szCs w:val="24"/>
+        </w:rPr>
+      </w:pPr>
+      <w:r>
+        <w:rPr>
+          <w:rFonts w:ascii="Corbel" w:hAnsi="Corbel"/>
+          <w:sz w:val="24"/>
+          <w:szCs w:val="24"/>
         </w:rPr>
         <w:t xml:space="preserve">Locate and summarise any other changes across both sets of data. Why do you think there have been such changes? </w:t>
+      </w:r>
+    </w:p>
+    <w:p>
+      <w:pPr>
+        <w:pStyle w:val="ListParagraph"/>
+        <w:numPr>
+          <w:ilvl w:val="0"/>
+          <w:numId w:val="0"/>
+        </w:numPr>
+        <w:spacing w:lineRule="auto" w:line="240" w:before="0" w:after="0"/>
+        <w:ind w:left="360" w:hanging="0"/>
+        <w:contextualSpacing/>
+        <w:rPr>
+          <w:rFonts w:ascii="Corbel" w:hAnsi="Corbel"/>
+          <w:color w:val="C9211E"/>
+          <w:sz w:val="24"/>
+          <w:szCs w:val="24"/>
+        </w:rPr>
+      </w:pPr>
+      <w:r>
+        <w:rPr>
+          <w:rFonts w:ascii="Corbel" w:hAnsi="Corbel"/>
+          <w:color w:val="C9211E"/>
+          <w:sz w:val="24"/>
+          <w:szCs w:val="24"/>
+        </w:rPr>
+        <w:t>The percentage of migrants from UK have been halved  and many more migrants come from Asia instead of wider Europe, also the amount of countries that Australia excepts migrants from has increased.</w:t>
+      </w:r>
+    </w:p>
+    <w:p>
+      <w:pPr>
+        <w:pStyle w:val="ListParagraph"/>
+        <w:spacing w:lineRule="auto" w:line="240" w:before="0" w:after="0"/>
+        <w:ind w:left="720" w:hanging="0"/>
+        <w:contextualSpacing/>
+        <w:rPr>
+          <w:rFonts w:ascii="Corbel" w:hAnsi="Corbel"/>
+          <w:sz w:val="24"/>
+          <w:szCs w:val="24"/>
+        </w:rPr>
+      </w:pPr>
+      <w:r>
+        <w:rPr>
+          <w:rFonts w:ascii="Corbel" w:hAnsi="Corbel"/>
+          <w:sz w:val="24"/>
+          <w:szCs w:val="24"/>
+        </w:rPr>
       </w:r>
     </w:p>
     <w:p>
@@ -4407,6 +4515,498 @@
     </w:p>
     <w:p>
       <w:pPr>
+        <w:pStyle w:val="ListParagraph"/>
+        <w:spacing w:lineRule="auto" w:line="240" w:before="0" w:after="0"/>
+        <w:ind w:left="720" w:hanging="0"/>
+        <w:contextualSpacing/>
+        <w:rPr/>
+      </w:pPr>
+      <w:r>
+        <w:rPr/>
+      </w:r>
+    </w:p>
+    <w:p>
+      <w:pPr>
+        <w:pStyle w:val="ListParagraph"/>
+        <w:spacing w:lineRule="auto" w:line="240" w:before="0" w:after="0"/>
+        <w:ind w:left="720" w:hanging="0"/>
+        <w:contextualSpacing/>
+        <w:rPr/>
+      </w:pPr>
+      <w:r>
+        <w:rPr/>
+      </w:r>
+    </w:p>
+    <w:p>
+      <w:pPr>
+        <w:pStyle w:val="ListParagraph"/>
+        <w:spacing w:lineRule="auto" w:line="240" w:before="0" w:after="0"/>
+        <w:ind w:left="720" w:hanging="0"/>
+        <w:contextualSpacing/>
+        <w:rPr/>
+      </w:pPr>
+      <w:r>
+        <w:rPr/>
+      </w:r>
+    </w:p>
+    <w:p>
+      <w:pPr>
+        <w:pStyle w:val="ListParagraph"/>
+        <w:spacing w:lineRule="auto" w:line="240" w:before="0" w:after="0"/>
+        <w:ind w:left="720" w:hanging="0"/>
+        <w:contextualSpacing/>
+        <w:rPr/>
+      </w:pPr>
+      <w:r>
+        <w:rPr/>
+      </w:r>
+    </w:p>
+    <w:p>
+      <w:pPr>
+        <w:pStyle w:val="ListParagraph"/>
+        <w:spacing w:lineRule="auto" w:line="240" w:before="0" w:after="0"/>
+        <w:ind w:left="720" w:hanging="0"/>
+        <w:contextualSpacing/>
+        <w:rPr/>
+      </w:pPr>
+      <w:r>
+        <w:rPr/>
+      </w:r>
+    </w:p>
+    <w:p>
+      <w:pPr>
+        <w:pStyle w:val="ListParagraph"/>
+        <w:spacing w:lineRule="auto" w:line="240" w:before="0" w:after="0"/>
+        <w:ind w:left="720" w:hanging="0"/>
+        <w:contextualSpacing/>
+        <w:rPr/>
+      </w:pPr>
+      <w:r>
+        <w:rPr/>
+      </w:r>
+    </w:p>
+    <w:p>
+      <w:pPr>
+        <w:pStyle w:val="ListParagraph"/>
+        <w:spacing w:lineRule="auto" w:line="240" w:before="0" w:after="0"/>
+        <w:ind w:left="720" w:hanging="0"/>
+        <w:contextualSpacing/>
+        <w:rPr/>
+      </w:pPr>
+      <w:r>
+        <w:rPr/>
+      </w:r>
+    </w:p>
+    <w:p>
+      <w:pPr>
+        <w:pStyle w:val="ListParagraph"/>
+        <w:spacing w:lineRule="auto" w:line="240" w:before="0" w:after="0"/>
+        <w:ind w:left="720" w:hanging="0"/>
+        <w:contextualSpacing/>
+        <w:rPr/>
+      </w:pPr>
+      <w:r>
+        <w:rPr/>
+      </w:r>
+    </w:p>
+    <w:p>
+      <w:pPr>
+        <w:pStyle w:val="ListParagraph"/>
+        <w:spacing w:lineRule="auto" w:line="240" w:before="0" w:after="0"/>
+        <w:ind w:left="720" w:hanging="0"/>
+        <w:contextualSpacing/>
+        <w:rPr/>
+      </w:pPr>
+      <w:r>
+        <w:rPr/>
+      </w:r>
+    </w:p>
+    <w:p>
+      <w:pPr>
+        <w:pStyle w:val="ListParagraph"/>
+        <w:spacing w:lineRule="auto" w:line="240" w:before="0" w:after="0"/>
+        <w:ind w:left="720" w:hanging="0"/>
+        <w:contextualSpacing/>
+        <w:rPr/>
+      </w:pPr>
+      <w:r>
+        <w:rPr/>
+      </w:r>
+    </w:p>
+    <w:p>
+      <w:pPr>
+        <w:pStyle w:val="ListParagraph"/>
+        <w:spacing w:lineRule="auto" w:line="240" w:before="0" w:after="0"/>
+        <w:ind w:left="720" w:hanging="0"/>
+        <w:contextualSpacing/>
+        <w:rPr/>
+      </w:pPr>
+      <w:r>
+        <w:rPr/>
+      </w:r>
+    </w:p>
+    <w:p>
+      <w:pPr>
+        <w:pStyle w:val="ListParagraph"/>
+        <w:spacing w:lineRule="auto" w:line="240" w:before="0" w:after="0"/>
+        <w:ind w:left="720" w:hanging="0"/>
+        <w:contextualSpacing/>
+        <w:rPr/>
+      </w:pPr>
+      <w:r>
+        <w:rPr/>
+      </w:r>
+    </w:p>
+    <w:p>
+      <w:pPr>
+        <w:pStyle w:val="ListParagraph"/>
+        <w:spacing w:lineRule="auto" w:line="240" w:before="0" w:after="0"/>
+        <w:ind w:left="720" w:hanging="0"/>
+        <w:contextualSpacing/>
+        <w:rPr/>
+      </w:pPr>
+      <w:r>
+        <w:rPr/>
+      </w:r>
+    </w:p>
+    <w:p>
+      <w:pPr>
+        <w:pStyle w:val="ListParagraph"/>
+        <w:spacing w:lineRule="auto" w:line="240" w:before="0" w:after="0"/>
+        <w:ind w:left="720" w:hanging="0"/>
+        <w:contextualSpacing/>
+        <w:rPr/>
+      </w:pPr>
+      <w:r>
+        <w:rPr/>
+      </w:r>
+    </w:p>
+    <w:p>
+      <w:pPr>
+        <w:pStyle w:val="ListParagraph"/>
+        <w:spacing w:lineRule="auto" w:line="240" w:before="0" w:after="0"/>
+        <w:ind w:left="720" w:hanging="0"/>
+        <w:contextualSpacing/>
+        <w:rPr/>
+      </w:pPr>
+      <w:r>
+        <w:rPr/>
+      </w:r>
+    </w:p>
+    <w:p>
+      <w:pPr>
+        <w:pStyle w:val="ListParagraph"/>
+        <w:spacing w:lineRule="auto" w:line="240" w:before="0" w:after="0"/>
+        <w:ind w:left="720" w:hanging="0"/>
+        <w:contextualSpacing/>
+        <w:rPr/>
+      </w:pPr>
+      <w:r>
+        <w:rPr/>
+      </w:r>
+    </w:p>
+    <w:p>
+      <w:pPr>
+        <w:pStyle w:val="ListParagraph"/>
+        <w:spacing w:lineRule="auto" w:line="240" w:before="0" w:after="0"/>
+        <w:ind w:left="720" w:hanging="0"/>
+        <w:contextualSpacing/>
+        <w:rPr/>
+      </w:pPr>
+      <w:r>
+        <w:rPr/>
+      </w:r>
+    </w:p>
+    <w:p>
+      <w:pPr>
+        <w:pStyle w:val="ListParagraph"/>
+        <w:spacing w:lineRule="auto" w:line="240" w:before="0" w:after="0"/>
+        <w:ind w:left="720" w:hanging="0"/>
+        <w:contextualSpacing/>
+        <w:rPr/>
+      </w:pPr>
+      <w:r>
+        <w:rPr/>
+      </w:r>
+    </w:p>
+    <w:p>
+      <w:pPr>
+        <w:pStyle w:val="ListParagraph"/>
+        <w:spacing w:lineRule="auto" w:line="240" w:before="0" w:after="0"/>
+        <w:ind w:left="720" w:hanging="0"/>
+        <w:contextualSpacing/>
+        <w:rPr/>
+      </w:pPr>
+      <w:r>
+        <w:rPr/>
+      </w:r>
+    </w:p>
+    <w:p>
+      <w:pPr>
+        <w:pStyle w:val="ListParagraph"/>
+        <w:spacing w:lineRule="auto" w:line="240" w:before="0" w:after="0"/>
+        <w:ind w:left="720" w:hanging="0"/>
+        <w:contextualSpacing/>
+        <w:rPr/>
+      </w:pPr>
+      <w:r>
+        <w:rPr/>
+      </w:r>
+    </w:p>
+    <w:p>
+      <w:pPr>
+        <w:pStyle w:val="ListParagraph"/>
+        <w:spacing w:lineRule="auto" w:line="240" w:before="0" w:after="0"/>
+        <w:ind w:left="720" w:hanging="0"/>
+        <w:contextualSpacing/>
+        <w:rPr/>
+      </w:pPr>
+      <w:r>
+        <w:rPr/>
+      </w:r>
+    </w:p>
+    <w:p>
+      <w:pPr>
+        <w:pStyle w:val="ListParagraph"/>
+        <w:spacing w:lineRule="auto" w:line="240" w:before="0" w:after="0"/>
+        <w:ind w:left="720" w:hanging="0"/>
+        <w:contextualSpacing/>
+        <w:rPr/>
+      </w:pPr>
+      <w:r>
+        <w:rPr/>
+      </w:r>
+    </w:p>
+    <w:p>
+      <w:pPr>
+        <w:pStyle w:val="ListParagraph"/>
+        <w:spacing w:lineRule="auto" w:line="240" w:before="0" w:after="0"/>
+        <w:ind w:left="720" w:hanging="0"/>
+        <w:contextualSpacing/>
+        <w:rPr/>
+      </w:pPr>
+      <w:r>
+        <w:rPr/>
+      </w:r>
+    </w:p>
+    <w:p>
+      <w:pPr>
+        <w:pStyle w:val="ListParagraph"/>
+        <w:spacing w:lineRule="auto" w:line="240" w:before="0" w:after="0"/>
+        <w:ind w:left="720" w:hanging="0"/>
+        <w:contextualSpacing/>
+        <w:rPr/>
+      </w:pPr>
+      <w:r>
+        <w:rPr/>
+      </w:r>
+    </w:p>
+    <w:p>
+      <w:pPr>
+        <w:pStyle w:val="ListParagraph"/>
+        <w:spacing w:lineRule="auto" w:line="240" w:before="0" w:after="0"/>
+        <w:ind w:left="720" w:hanging="0"/>
+        <w:contextualSpacing/>
+        <w:rPr/>
+      </w:pPr>
+      <w:r>
+        <w:rPr/>
+      </w:r>
+    </w:p>
+    <w:p>
+      <w:pPr>
+        <w:pStyle w:val="ListParagraph"/>
+        <w:spacing w:lineRule="auto" w:line="240" w:before="0" w:after="0"/>
+        <w:ind w:left="720" w:hanging="0"/>
+        <w:contextualSpacing/>
+        <w:rPr/>
+      </w:pPr>
+      <w:r>
+        <w:rPr/>
+      </w:r>
+    </w:p>
+    <w:p>
+      <w:pPr>
+        <w:pStyle w:val="ListParagraph"/>
+        <w:spacing w:lineRule="auto" w:line="240" w:before="0" w:after="0"/>
+        <w:ind w:left="720" w:hanging="0"/>
+        <w:contextualSpacing/>
+        <w:rPr/>
+      </w:pPr>
+      <w:r>
+        <w:rPr/>
+      </w:r>
+    </w:p>
+    <w:p>
+      <w:pPr>
+        <w:pStyle w:val="ListParagraph"/>
+        <w:spacing w:lineRule="auto" w:line="240" w:before="0" w:after="0"/>
+        <w:ind w:left="720" w:hanging="0"/>
+        <w:contextualSpacing/>
+        <w:rPr/>
+      </w:pPr>
+      <w:r>
+        <w:rPr/>
+      </w:r>
+    </w:p>
+    <w:p>
+      <w:pPr>
+        <w:pStyle w:val="ListParagraph"/>
+        <w:spacing w:lineRule="auto" w:line="240" w:before="0" w:after="0"/>
+        <w:ind w:left="720" w:hanging="0"/>
+        <w:contextualSpacing/>
+        <w:rPr/>
+      </w:pPr>
+      <w:r>
+        <w:rPr/>
+      </w:r>
+    </w:p>
+    <w:p>
+      <w:pPr>
+        <w:pStyle w:val="ListParagraph"/>
+        <w:spacing w:lineRule="auto" w:line="240" w:before="0" w:after="0"/>
+        <w:ind w:left="720" w:hanging="0"/>
+        <w:contextualSpacing/>
+        <w:rPr/>
+      </w:pPr>
+      <w:r>
+        <w:rPr/>
+      </w:r>
+    </w:p>
+    <w:p>
+      <w:pPr>
+        <w:pStyle w:val="ListParagraph"/>
+        <w:spacing w:lineRule="auto" w:line="240" w:before="0" w:after="0"/>
+        <w:ind w:left="720" w:hanging="0"/>
+        <w:contextualSpacing/>
+        <w:rPr/>
+      </w:pPr>
+      <w:r>
+        <w:rPr/>
+      </w:r>
+    </w:p>
+    <w:p>
+      <w:pPr>
+        <w:pStyle w:val="ListParagraph"/>
+        <w:spacing w:lineRule="auto" w:line="240" w:before="0" w:after="0"/>
+        <w:ind w:left="720" w:hanging="0"/>
+        <w:contextualSpacing/>
+        <w:rPr/>
+      </w:pPr>
+      <w:r>
+        <w:rPr/>
+      </w:r>
+    </w:p>
+    <w:p>
+      <w:pPr>
+        <w:pStyle w:val="ListParagraph"/>
+        <w:spacing w:lineRule="auto" w:line="240" w:before="0" w:after="0"/>
+        <w:ind w:left="720" w:hanging="0"/>
+        <w:contextualSpacing/>
+        <w:rPr/>
+      </w:pPr>
+      <w:r>
+        <w:rPr/>
+      </w:r>
+    </w:p>
+    <w:p>
+      <w:pPr>
+        <w:pStyle w:val="ListParagraph"/>
+        <w:spacing w:lineRule="auto" w:line="240" w:before="0" w:after="0"/>
+        <w:ind w:left="720" w:hanging="0"/>
+        <w:contextualSpacing/>
+        <w:rPr/>
+      </w:pPr>
+      <w:r>
+        <w:rPr/>
+      </w:r>
+    </w:p>
+    <w:p>
+      <w:pPr>
+        <w:pStyle w:val="ListParagraph"/>
+        <w:spacing w:lineRule="auto" w:line="240" w:before="0" w:after="0"/>
+        <w:ind w:left="720" w:hanging="0"/>
+        <w:contextualSpacing/>
+        <w:rPr/>
+      </w:pPr>
+      <w:r>
+        <w:rPr/>
+      </w:r>
+    </w:p>
+    <w:p>
+      <w:pPr>
+        <w:pStyle w:val="ListParagraph"/>
+        <w:spacing w:lineRule="auto" w:line="240" w:before="0" w:after="0"/>
+        <w:ind w:left="720" w:hanging="0"/>
+        <w:contextualSpacing/>
+        <w:rPr/>
+      </w:pPr>
+      <w:r>
+        <w:rPr/>
+      </w:r>
+    </w:p>
+    <w:p>
+      <w:pPr>
+        <w:pStyle w:val="ListParagraph"/>
+        <w:spacing w:lineRule="auto" w:line="240" w:before="0" w:after="0"/>
+        <w:ind w:left="720" w:hanging="0"/>
+        <w:contextualSpacing/>
+        <w:rPr/>
+      </w:pPr>
+      <w:r>
+        <w:rPr/>
+      </w:r>
+    </w:p>
+    <w:p>
+      <w:pPr>
+        <w:pStyle w:val="ListParagraph"/>
+        <w:spacing w:lineRule="auto" w:line="240" w:before="0" w:after="0"/>
+        <w:ind w:left="720" w:hanging="0"/>
+        <w:contextualSpacing/>
+        <w:rPr/>
+      </w:pPr>
+      <w:r>
+        <w:rPr/>
+      </w:r>
+    </w:p>
+    <w:p>
+      <w:pPr>
+        <w:pStyle w:val="ListParagraph"/>
+        <w:spacing w:lineRule="auto" w:line="240" w:before="0" w:after="0"/>
+        <w:ind w:left="720" w:hanging="0"/>
+        <w:contextualSpacing/>
+        <w:rPr/>
+      </w:pPr>
+      <w:r>
+        <w:rPr/>
+      </w:r>
+    </w:p>
+    <w:p>
+      <w:pPr>
+        <w:pStyle w:val="ListParagraph"/>
+        <w:spacing w:lineRule="auto" w:line="240" w:before="0" w:after="0"/>
+        <w:ind w:left="720" w:hanging="0"/>
+        <w:contextualSpacing/>
+        <w:rPr/>
+      </w:pPr>
+      <w:r>
+        <w:rPr/>
+      </w:r>
+    </w:p>
+    <w:p>
+      <w:pPr>
+        <w:pStyle w:val="ListParagraph"/>
+        <w:spacing w:lineRule="auto" w:line="240" w:before="0" w:after="0"/>
+        <w:ind w:left="720" w:hanging="0"/>
+        <w:contextualSpacing/>
+        <w:rPr/>
+      </w:pPr>
+      <w:r>
+        <w:rPr/>
+      </w:r>
+    </w:p>
+    <w:p>
+      <w:pPr>
         <w:pStyle w:val="Normal"/>
         <w:pBdr>
           <w:top w:val="single" w:sz="4" w:space="1" w:color="000000"/>
@@ -4504,7 +5104,7 @@
           <w:sz w:val="24"/>
         </w:rPr>
         <w:drawing>
-          <wp:anchor behindDoc="0" distT="0" distB="0" distL="0" distR="0" simplePos="0" locked="0" layoutInCell="0" allowOverlap="1" relativeHeight="3">
+          <wp:anchor behindDoc="0" distT="0" distB="0" distL="0" distR="0" simplePos="0" locked="0" layoutInCell="0" allowOverlap="1" relativeHeight="2">
             <wp:simplePos x="0" y="0"/>
             <wp:positionH relativeFrom="column">
               <wp:posOffset>-5080</wp:posOffset>
@@ -4515,7 +5115,7 @@
             <wp:extent cx="3551555" cy="1997075"/>
             <wp:effectExtent l="0" t="0" r="0" b="0"/>
             <wp:wrapSquare wrapText="largest"/>
-            <wp:docPr id="1" name="Object1"/>
+            <wp:docPr id="1" name=""/>
             <wp:cNvGraphicFramePr/>
             <a:graphic xmlns:a="http://schemas.openxmlformats.org/drawingml/2006/main">
               <a:graphicData uri="http://schemas.openxmlformats.org/drawingml/2006/chart">
@@ -4661,7 +5261,7 @@
           <w:sz w:val="24"/>
         </w:rPr>
         <w:drawing>
-          <wp:anchor behindDoc="0" distT="0" distB="0" distL="0" distR="0" simplePos="0" locked="0" layoutInCell="0" allowOverlap="1" relativeHeight="4">
+          <wp:anchor behindDoc="0" distT="0" distB="0" distL="0" distR="0" simplePos="0" locked="0" layoutInCell="0" allowOverlap="1" relativeHeight="3">
             <wp:simplePos x="0" y="0"/>
             <wp:positionH relativeFrom="column">
               <wp:posOffset>92075</wp:posOffset>
@@ -4672,7 +5272,7 @@
             <wp:extent cx="3293110" cy="1852295"/>
             <wp:effectExtent l="0" t="0" r="0" b="0"/>
             <wp:wrapSquare wrapText="largest"/>
-            <wp:docPr id="2" name="Object2"/>
+            <wp:docPr id="2" name=""/>
             <wp:cNvGraphicFramePr/>
             <a:graphic xmlns:a="http://schemas.openxmlformats.org/drawingml/2006/main">
               <a:graphicData uri="http://schemas.openxmlformats.org/drawingml/2006/chart">
@@ -4798,9 +5398,12 @@
         </w:rPr>
       </w:pPr>
       <w:r>
-        <w:rPr/>
+        <w:rPr>
+          <w:rFonts w:ascii="Corbel" w:hAnsi="Corbel"/>
+          <w:sz w:val="24"/>
+        </w:rPr>
         <w:drawing>
-          <wp:anchor behindDoc="0" distT="0" distB="0" distL="0" distR="0" simplePos="0" locked="0" layoutInCell="0" allowOverlap="1" relativeHeight="5">
+          <wp:anchor behindDoc="0" distT="0" distB="0" distL="0" distR="0" simplePos="0" locked="0" layoutInCell="0" allowOverlap="1" relativeHeight="4">
             <wp:simplePos x="0" y="0"/>
             <wp:positionH relativeFrom="column">
               <wp:posOffset>-22225</wp:posOffset>
@@ -4811,7 +5414,7 @@
             <wp:extent cx="3454400" cy="1943100"/>
             <wp:effectExtent l="0" t="0" r="0" b="0"/>
             <wp:wrapSquare wrapText="largest"/>
-            <wp:docPr id="3" name="Object3"/>
+            <wp:docPr id="3" name=""/>
             <wp:cNvGraphicFramePr/>
             <a:graphic xmlns:a="http://schemas.openxmlformats.org/drawingml/2006/main">
               <a:graphicData uri="http://schemas.openxmlformats.org/drawingml/2006/chart">
@@ -4831,7 +5434,10 @@
         </w:rPr>
       </w:pPr>
       <w:r>
-        <w:rPr/>
+        <w:rPr>
+          <w:rFonts w:ascii="Corbel" w:hAnsi="Corbel"/>
+          <w:sz w:val="24"/>
+        </w:rPr>
       </w:r>
       <w:r>
         <w:br w:type="page"/>
@@ -4955,7 +5561,7 @@
           <w:rFonts w:ascii="Corbel" w:hAnsi="Corbel"/>
           <w:sz w:val="24"/>
         </w:rPr>
-        <w:t>When complete, download your map and paste into this document</w:t>
+        <w:t>When complete, download your map and paste into this document3</w:t>
       </w:r>
     </w:p>
     <w:p>
@@ -4999,7 +5605,51 @@
           <w:iCs/>
           <w:sz w:val="24"/>
         </w:rPr>
-        <w:t>*insert completed map here*</w:t>
+        <w:drawing>
+          <wp:anchor behindDoc="0" distT="0" distB="0" distL="0" distR="0" simplePos="0" locked="0" layoutInCell="0" allowOverlap="1" relativeHeight="5">
+            <wp:simplePos x="0" y="0"/>
+            <wp:positionH relativeFrom="column">
+              <wp:align>center</wp:align>
+            </wp:positionH>
+            <wp:positionV relativeFrom="paragraph">
+              <wp:posOffset>635</wp:posOffset>
+            </wp:positionV>
+            <wp:extent cx="6122670" cy="3404235"/>
+            <wp:effectExtent l="0" t="0" r="0" b="0"/>
+            <wp:wrapSquare wrapText="largest"/>
+            <wp:docPr id="4" name="Image1" descr=""/>
+            <wp:cNvGraphicFramePr>
+              <a:graphicFrameLocks xmlns:a="http://schemas.openxmlformats.org/drawingml/2006/main" noChangeAspect="1"/>
+            </wp:cNvGraphicFramePr>
+            <a:graphic xmlns:a="http://schemas.openxmlformats.org/drawingml/2006/main">
+              <a:graphicData uri="http://schemas.openxmlformats.org/drawingml/2006/picture">
+                <pic:pic xmlns:pic="http://schemas.openxmlformats.org/drawingml/2006/picture">
+                  <pic:nvPicPr>
+                    <pic:cNvPr id="4" name="Image1" descr=""/>
+                    <pic:cNvPicPr>
+                      <a:picLocks noChangeAspect="1" noChangeArrowheads="1"/>
+                    </pic:cNvPicPr>
+                  </pic:nvPicPr>
+                  <pic:blipFill>
+                    <a:blip r:embed="rId6"/>
+                    <a:stretch>
+                      <a:fillRect/>
+                    </a:stretch>
+                  </pic:blipFill>
+                  <pic:spPr bwMode="auto">
+                    <a:xfrm>
+                      <a:off x="0" y="0"/>
+                      <a:ext cx="6122670" cy="3404235"/>
+                    </a:xfrm>
+                    <a:prstGeom prst="rect">
+                      <a:avLst/>
+                    </a:prstGeom>
+                  </pic:spPr>
+                </pic:pic>
+              </a:graphicData>
+            </a:graphic>
+          </wp:anchor>
+        </w:drawing>
       </w:r>
     </w:p>
     <w:p>
@@ -5060,6 +5710,33 @@
     </w:p>
     <w:p>
       <w:pPr>
+        <w:pStyle w:val="ListParagraph"/>
+        <w:numPr>
+          <w:ilvl w:val="0"/>
+          <w:numId w:val="0"/>
+        </w:numPr>
+        <w:spacing w:lineRule="auto" w:line="240" w:before="0" w:after="0"/>
+        <w:ind w:left="360" w:hanging="0"/>
+        <w:contextualSpacing/>
+        <w:rPr>
+          <w:rFonts w:ascii="Corbel" w:hAnsi="Corbel"/>
+          <w:color w:val="C9211E"/>
+          <w:sz w:val="24"/>
+          <w:szCs w:val="24"/>
+        </w:rPr>
+      </w:pPr>
+      <w:r>
+        <w:rPr>
+          <w:rFonts w:ascii="Corbel" w:hAnsi="Corbel"/>
+          <w:color w:val="C9211E"/>
+          <w:sz w:val="24"/>
+          <w:szCs w:val="24"/>
+        </w:rPr>
+        <w:t>The population is more culturally diverse making it’s citizens have many cultural beliefs, food, customs and ways of living.</w:t>
+      </w:r>
+    </w:p>
+    <w:p>
+      <w:pPr>
         <w:pStyle w:val="Normal"/>
         <w:spacing w:lineRule="auto" w:line="240" w:before="0" w:after="0"/>
         <w:rPr>
@@ -5190,6 +5867,41 @@
           <w:szCs w:val="24"/>
         </w:rPr>
         <w:t>Who was Australia’s first Minister for Immigration? Which party did he represent?</w:t>
+      </w:r>
+    </w:p>
+    <w:p>
+      <w:pPr>
+        <w:pStyle w:val="ListParagraph"/>
+        <w:numPr>
+          <w:ilvl w:val="0"/>
+          <w:numId w:val="0"/>
+        </w:numPr>
+        <w:spacing w:lineRule="auto" w:line="240" w:before="0" w:after="0"/>
+        <w:ind w:left="360" w:hanging="0"/>
+        <w:contextualSpacing/>
+        <w:rPr>
+          <w:rFonts w:ascii="Corbel" w:hAnsi="Corbel" w:cs="HelveticaNeueLTStd-Lt"/>
+          <w:color w:val="000000"/>
+          <w:sz w:val="24"/>
+          <w:szCs w:val="24"/>
+        </w:rPr>
+      </w:pPr>
+      <w:r>
+        <w:rPr>
+          <w:rFonts w:cs="HelveticaNeueLTStd-Lt" w:ascii="Corbel" w:hAnsi="Corbel"/>
+          <w:color w:val="C9211E"/>
+          <w:sz w:val="24"/>
+          <w:szCs w:val="24"/>
+        </w:rPr>
+        <w:t>Arthur Calwell was the first minister for immigration and represented the labour party</w:t>
+      </w:r>
+      <w:r>
+        <w:rPr>
+          <w:rFonts w:cs="HelveticaNeueLTStd-Lt" w:ascii="Corbel" w:hAnsi="Corbel"/>
+          <w:color w:val="000000"/>
+          <w:sz w:val="24"/>
+          <w:szCs w:val="24"/>
+        </w:rPr>
         <w:br/>
       </w:r>
     </w:p>
@@ -5217,6 +5929,41 @@
           <w:szCs w:val="24"/>
         </w:rPr>
         <w:t>What were the two main requirements to be accepted as a migrant to Australia in the period after World War II?</w:t>
+      </w:r>
+    </w:p>
+    <w:p>
+      <w:pPr>
+        <w:pStyle w:val="ListParagraph"/>
+        <w:numPr>
+          <w:ilvl w:val="0"/>
+          <w:numId w:val="0"/>
+        </w:numPr>
+        <w:spacing w:lineRule="auto" w:line="240" w:before="0" w:after="0"/>
+        <w:ind w:left="360" w:hanging="0"/>
+        <w:contextualSpacing/>
+        <w:rPr>
+          <w:rFonts w:ascii="Corbel" w:hAnsi="Corbel" w:cs="HelveticaNeueLTStd-Lt"/>
+          <w:color w:val="000000"/>
+          <w:sz w:val="24"/>
+          <w:szCs w:val="24"/>
+        </w:rPr>
+      </w:pPr>
+      <w:r>
+        <w:rPr>
+          <w:rFonts w:cs="HelveticaNeueLTStd-Lt" w:ascii="Corbel" w:hAnsi="Corbel"/>
+          <w:color w:val="C9211E"/>
+          <w:sz w:val="24"/>
+          <w:szCs w:val="24"/>
+        </w:rPr>
+        <w:t>The immigrants had to be anti-communist and white</w:t>
+      </w:r>
+      <w:r>
+        <w:rPr>
+          <w:rFonts w:cs="HelveticaNeueLTStd-Lt" w:ascii="Corbel" w:hAnsi="Corbel"/>
+          <w:color w:val="000000"/>
+          <w:sz w:val="24"/>
+          <w:szCs w:val="24"/>
+        </w:rPr>
         <w:br/>
       </w:r>
     </w:p>
@@ -5244,6 +5991,41 @@
           <w:szCs w:val="24"/>
         </w:rPr>
         <w:t>Why did Glenn A Baker (Source 5.6) say the Snowy Mountains Scheme ‘changed the face of this country’?</w:t>
+      </w:r>
+    </w:p>
+    <w:p>
+      <w:pPr>
+        <w:pStyle w:val="ListParagraph"/>
+        <w:numPr>
+          <w:ilvl w:val="0"/>
+          <w:numId w:val="0"/>
+        </w:numPr>
+        <w:spacing w:lineRule="auto" w:line="240" w:before="0" w:after="0"/>
+        <w:ind w:left="360" w:hanging="0"/>
+        <w:contextualSpacing/>
+        <w:rPr>
+          <w:rFonts w:ascii="Corbel" w:hAnsi="Corbel" w:cs="HelveticaNeueLTStd-Lt"/>
+          <w:color w:val="000000"/>
+          <w:sz w:val="24"/>
+          <w:szCs w:val="24"/>
+        </w:rPr>
+      </w:pPr>
+      <w:r>
+        <w:rPr>
+          <w:rFonts w:cs="HelveticaNeueLTStd-Lt" w:ascii="Corbel" w:hAnsi="Corbel"/>
+          <w:color w:val="C9211E"/>
+          <w:sz w:val="24"/>
+          <w:szCs w:val="24"/>
+        </w:rPr>
+        <w:t>It had the effect of bringing in many dirverse migrants to australia</w:t>
+      </w:r>
+      <w:r>
+        <w:rPr>
+          <w:rFonts w:cs="HelveticaNeueLTStd-Lt" w:ascii="Corbel" w:hAnsi="Corbel"/>
+          <w:color w:val="000000"/>
+          <w:sz w:val="24"/>
+          <w:szCs w:val="24"/>
+        </w:rPr>
         <w:br/>
       </w:r>
     </w:p>
@@ -5273,6 +6055,15 @@
         <w:t>Where did most migrants come from in the immediate post-war period?</w:t>
         <w:br/>
       </w:r>
+      <w:r>
+        <w:rPr>
+          <w:rFonts w:cs="HelveticaNeueLTStd-Lt" w:ascii="Corbel" w:hAnsi="Corbel"/>
+          <w:color w:val="C9211E"/>
+          <w:sz w:val="24"/>
+          <w:szCs w:val="24"/>
+        </w:rPr>
+        <w:t>The migrants came from Lithuania, Latvia Estonia, Poland ,Yugoslavia, Ukraine and Hungry</w:t>
+      </w:r>
     </w:p>
     <w:p>
       <w:pPr>
@@ -5303,7 +6094,7 @@
     <w:sectPr>
       <w:type w:val="nextPage"/>
       <w:pgSz w:w="11906" w:h="16838"/>
-      <w:pgMar w:left="1133" w:right="1133" w:gutter="0" w:header="0" w:top="1133" w:footer="0" w:bottom="1133"/>
+      <w:pgMar w:left="1132" w:right="1132" w:gutter="0" w:header="0" w:top="1132" w:footer="0" w:bottom="1132"/>
       <w:pgBorders w:display="allPages" w:offsetFrom="page">
         <w:top w:val="single" w:sz="4" w:space="24" w:color="000000"/>
         <w:left w:val="single" w:sz="4" w:space="24" w:color="000000"/>
@@ -6220,6 +7011,7 @@
     <w:qFormat/>
     <w:pPr>
       <w:widowControl/>
+      <w:suppressAutoHyphens w:val="true"/>
       <w:bidi w:val="0"/>
       <w:spacing w:lineRule="auto" w:line="276" w:before="0" w:after="200"/>
       <w:jc w:val="left"/>
@@ -6250,6 +7042,14 @@
     <w:rPr>
       <w:color w:val="0000FF" w:themeColor="hyperlink"/>
       <w:u w:val="single"/>
+    </w:rPr>
+  </w:style>
+  <w:style w:type="character" w:styleId="VisitedInternetLink">
+    <w:name w:val="FollowedHyperlink"/>
+    <w:rPr>
+      <w:color w:val="800000"/>
+      <w:u w:val="single"/>
+      <w:lang w:val="zxx" w:eastAsia="zxx" w:bidi="zxx"/>
     </w:rPr>
   </w:style>
   <w:style w:type="paragraph" w:styleId="Heading">
@@ -6364,11 +7164,17 @@
           <a:p>
             <a:pPr>
               <a:defRPr b="0" lang="en-AU" sz="1300" spc="-1" strike="noStrike">
+                <a:solidFill>
+                  <a:srgbClr val="000000"/>
+                </a:solidFill>
                 <a:latin typeface="Arial"/>
               </a:defRPr>
             </a:pPr>
             <a:r>
               <a:rPr b="0" lang="en-AU" sz="1300" spc="-1" strike="noStrike">
+                <a:solidFill>
+                  <a:srgbClr val="000000"/>
+                </a:solidFill>
                 <a:latin typeface="Arial"/>
               </a:rPr>
               <a:t>Birthplace of Australian Migrants in 1947</a:t>
@@ -6541,11 +7347,15 @@
                 <a:p>
                   <a:pPr>
                     <a:defRPr b="0" lang="en-AU" sz="1000" spc="-1" strike="noStrike">
+                      <a:solidFill>
+                        <a:srgbClr val="000000"/>
+                      </a:solidFill>
                       <a:latin typeface="Arial"/>
                     </a:defRPr>
                   </a:pPr>
                 </a:p>
               </c:txPr>
+              <c:dLblPos val="bestFit"/>
               <c:showLegendKey val="0"/>
               <c:showVal val="0"/>
               <c:showCatName val="0"/>
@@ -6561,11 +7371,15 @@
                 <a:p>
                   <a:pPr>
                     <a:defRPr b="0" lang="en-AU" sz="1000" spc="-1" strike="noStrike">
+                      <a:solidFill>
+                        <a:srgbClr val="000000"/>
+                      </a:solidFill>
                       <a:latin typeface="Arial"/>
                     </a:defRPr>
                   </a:pPr>
                 </a:p>
               </c:txPr>
+              <c:dLblPos val="bestFit"/>
               <c:showLegendKey val="0"/>
               <c:showVal val="0"/>
               <c:showCatName val="0"/>
@@ -6581,11 +7395,15 @@
                 <a:p>
                   <a:pPr>
                     <a:defRPr b="0" lang="en-AU" sz="1000" spc="-1" strike="noStrike">
+                      <a:solidFill>
+                        <a:srgbClr val="000000"/>
+                      </a:solidFill>
                       <a:latin typeface="Arial"/>
                     </a:defRPr>
                   </a:pPr>
                 </a:p>
               </c:txPr>
+              <c:dLblPos val="bestFit"/>
               <c:showLegendKey val="0"/>
               <c:showVal val="0"/>
               <c:showCatName val="0"/>
@@ -6601,11 +7419,15 @@
                 <a:p>
                   <a:pPr>
                     <a:defRPr b="0" lang="en-AU" sz="1000" spc="-1" strike="noStrike">
+                      <a:solidFill>
+                        <a:srgbClr val="000000"/>
+                      </a:solidFill>
                       <a:latin typeface="Arial"/>
                     </a:defRPr>
                   </a:pPr>
                 </a:p>
               </c:txPr>
+              <c:dLblPos val="bestFit"/>
               <c:showLegendKey val="0"/>
               <c:showVal val="0"/>
               <c:showCatName val="0"/>
@@ -6621,11 +7443,15 @@
                 <a:p>
                   <a:pPr>
                     <a:defRPr b="0" lang="en-AU" sz="1000" spc="-1" strike="noStrike">
+                      <a:solidFill>
+                        <a:srgbClr val="000000"/>
+                      </a:solidFill>
                       <a:latin typeface="Arial"/>
                     </a:defRPr>
                   </a:pPr>
                 </a:p>
               </c:txPr>
+              <c:dLblPos val="bestFit"/>
               <c:showLegendKey val="0"/>
               <c:showVal val="0"/>
               <c:showCatName val="0"/>
@@ -6641,11 +7467,15 @@
                 <a:p>
                   <a:pPr>
                     <a:defRPr b="0" lang="en-AU" sz="1000" spc="-1" strike="noStrike">
+                      <a:solidFill>
+                        <a:srgbClr val="000000"/>
+                      </a:solidFill>
                       <a:latin typeface="Arial"/>
                     </a:defRPr>
                   </a:pPr>
                 </a:p>
               </c:txPr>
+              <c:dLblPos val="bestFit"/>
               <c:showLegendKey val="0"/>
               <c:showVal val="0"/>
               <c:showCatName val="0"/>
@@ -6661,11 +7491,15 @@
                 <a:p>
                   <a:pPr>
                     <a:defRPr b="0" lang="en-AU" sz="1000" spc="-1" strike="noStrike">
+                      <a:solidFill>
+                        <a:srgbClr val="000000"/>
+                      </a:solidFill>
                       <a:latin typeface="Arial"/>
                     </a:defRPr>
                   </a:pPr>
                 </a:p>
               </c:txPr>
+              <c:dLblPos val="bestFit"/>
               <c:showLegendKey val="0"/>
               <c:showVal val="0"/>
               <c:showCatName val="0"/>
@@ -6681,11 +7515,15 @@
                 <a:p>
                   <a:pPr>
                     <a:defRPr b="0" lang="en-AU" sz="1000" spc="-1" strike="noStrike">
+                      <a:solidFill>
+                        <a:srgbClr val="000000"/>
+                      </a:solidFill>
                       <a:latin typeface="Arial"/>
                     </a:defRPr>
                   </a:pPr>
                 </a:p>
               </c:txPr>
+              <c:dLblPos val="bestFit"/>
               <c:showLegendKey val="0"/>
               <c:showVal val="0"/>
               <c:showCatName val="0"/>
@@ -6701,11 +7539,15 @@
                 <a:p>
                   <a:pPr>
                     <a:defRPr b="0" lang="en-AU" sz="1000" spc="-1" strike="noStrike">
+                      <a:solidFill>
+                        <a:srgbClr val="000000"/>
+                      </a:solidFill>
                       <a:latin typeface="Arial"/>
                     </a:defRPr>
                   </a:pPr>
                 </a:p>
               </c:txPr>
+              <c:dLblPos val="bestFit"/>
               <c:showLegendKey val="0"/>
               <c:showVal val="0"/>
               <c:showCatName val="0"/>
@@ -6721,11 +7563,15 @@
                 <a:p>
                   <a:pPr>
                     <a:defRPr b="0" lang="en-AU" sz="1000" spc="-1" strike="noStrike">
+                      <a:solidFill>
+                        <a:srgbClr val="000000"/>
+                      </a:solidFill>
                       <a:latin typeface="Arial"/>
                     </a:defRPr>
                   </a:pPr>
                 </a:p>
               </c:txPr>
+              <c:dLblPos val="bestFit"/>
               <c:showLegendKey val="0"/>
               <c:showVal val="0"/>
               <c:showCatName val="0"/>
@@ -6741,11 +7587,15 @@
                 <a:p>
                   <a:pPr>
                     <a:defRPr b="0" lang="en-AU" sz="1000" spc="-1" strike="noStrike">
+                      <a:solidFill>
+                        <a:srgbClr val="000000"/>
+                      </a:solidFill>
                       <a:latin typeface="Arial"/>
                     </a:defRPr>
                   </a:pPr>
                 </a:p>
               </c:txPr>
+              <c:dLblPos val="bestFit"/>
               <c:showLegendKey val="0"/>
               <c:showVal val="0"/>
               <c:showCatName val="0"/>
@@ -6759,11 +7609,15 @@
               <a:p>
                 <a:pPr>
                   <a:defRPr b="0" lang="en-AU" sz="1000" spc="-1" strike="noStrike">
+                    <a:solidFill>
+                      <a:srgbClr val="000000"/>
+                    </a:solidFill>
                     <a:latin typeface="Arial"/>
                   </a:defRPr>
                 </a:pPr>
               </a:p>
             </c:txPr>
+            <c:dLblPos val="bestFit"/>
             <c:showLegendKey val="0"/>
             <c:showVal val="0"/>
             <c:showCatName val="0"/>
@@ -6880,6 +7734,9 @@
         <a:p>
           <a:pPr>
             <a:defRPr b="0" lang="en-AU" sz="1000" spc="-1" strike="noStrike">
+              <a:solidFill>
+                <a:srgbClr val="000000"/>
+              </a:solidFill>
               <a:latin typeface="Arial"/>
             </a:defRPr>
           </a:pPr>
@@ -6887,6 +7744,7 @@
       </c:txPr>
     </c:legend>
     <c:plotVisOnly val="1"/>
+    <c:dispBlanksAs val="zero"/>
   </c:chart>
   <c:spPr>
     <a:solidFill>
@@ -6912,11 +7770,17 @@
           <a:p>
             <a:pPr>
               <a:defRPr b="0" lang="en-AU" sz="1300" spc="-1" strike="noStrike">
+                <a:solidFill>
+                  <a:srgbClr val="000000"/>
+                </a:solidFill>
                 <a:latin typeface="Arial"/>
               </a:defRPr>
             </a:pPr>
             <a:r>
               <a:rPr b="0" lang="en-AU" sz="1300" spc="-1" strike="noStrike">
+                <a:solidFill>
+                  <a:srgbClr val="000000"/>
+                </a:solidFill>
                 <a:latin typeface="Arial"/>
               </a:rPr>
               <a:t>Birthplace of Australian MIgrants in 2011</a:t>
@@ -7097,11 +7961,15 @@
                 <a:p>
                   <a:pPr>
                     <a:defRPr b="0" lang="en-AU" sz="1000" spc="-1" strike="noStrike">
+                      <a:solidFill>
+                        <a:srgbClr val="000000"/>
+                      </a:solidFill>
                       <a:latin typeface="Arial"/>
                     </a:defRPr>
                   </a:pPr>
                 </a:p>
               </c:txPr>
+              <c:dLblPos val="bestFit"/>
               <c:showLegendKey val="0"/>
               <c:showVal val="0"/>
               <c:showCatName val="0"/>
@@ -7117,11 +7985,15 @@
                 <a:p>
                   <a:pPr>
                     <a:defRPr b="0" lang="en-AU" sz="1000" spc="-1" strike="noStrike">
+                      <a:solidFill>
+                        <a:srgbClr val="000000"/>
+                      </a:solidFill>
                       <a:latin typeface="Arial"/>
                     </a:defRPr>
                   </a:pPr>
                 </a:p>
               </c:txPr>
+              <c:dLblPos val="bestFit"/>
               <c:showLegendKey val="0"/>
               <c:showVal val="0"/>
               <c:showCatName val="0"/>
@@ -7137,11 +8009,15 @@
                 <a:p>
                   <a:pPr>
                     <a:defRPr b="0" lang="en-AU" sz="1000" spc="-1" strike="noStrike">
+                      <a:solidFill>
+                        <a:srgbClr val="000000"/>
+                      </a:solidFill>
                       <a:latin typeface="Arial"/>
                     </a:defRPr>
                   </a:pPr>
                 </a:p>
               </c:txPr>
+              <c:dLblPos val="bestFit"/>
               <c:showLegendKey val="0"/>
               <c:showVal val="0"/>
               <c:showCatName val="0"/>
@@ -7157,11 +8033,15 @@
                 <a:p>
                   <a:pPr>
                     <a:defRPr b="0" lang="en-AU" sz="1000" spc="-1" strike="noStrike">
+                      <a:solidFill>
+                        <a:srgbClr val="000000"/>
+                      </a:solidFill>
                       <a:latin typeface="Arial"/>
                     </a:defRPr>
                   </a:pPr>
                 </a:p>
               </c:txPr>
+              <c:dLblPos val="bestFit"/>
               <c:showLegendKey val="0"/>
               <c:showVal val="0"/>
               <c:showCatName val="0"/>
@@ -7177,11 +8057,15 @@
                 <a:p>
                   <a:pPr>
                     <a:defRPr b="0" lang="en-AU" sz="1000" spc="-1" strike="noStrike">
+                      <a:solidFill>
+                        <a:srgbClr val="000000"/>
+                      </a:solidFill>
                       <a:latin typeface="Arial"/>
                     </a:defRPr>
                   </a:pPr>
                 </a:p>
               </c:txPr>
+              <c:dLblPos val="bestFit"/>
               <c:showLegendKey val="0"/>
               <c:showVal val="0"/>
               <c:showCatName val="0"/>
@@ -7197,11 +8081,15 @@
                 <a:p>
                   <a:pPr>
                     <a:defRPr b="0" lang="en-AU" sz="1000" spc="-1" strike="noStrike">
+                      <a:solidFill>
+                        <a:srgbClr val="000000"/>
+                      </a:solidFill>
                       <a:latin typeface="Arial"/>
                     </a:defRPr>
                   </a:pPr>
                 </a:p>
               </c:txPr>
+              <c:dLblPos val="bestFit"/>
               <c:showLegendKey val="0"/>
               <c:showVal val="0"/>
               <c:showCatName val="0"/>
@@ -7217,11 +8105,15 @@
                 <a:p>
                   <a:pPr>
                     <a:defRPr b="0" lang="en-AU" sz="1000" spc="-1" strike="noStrike">
+                      <a:solidFill>
+                        <a:srgbClr val="000000"/>
+                      </a:solidFill>
                       <a:latin typeface="Arial"/>
                     </a:defRPr>
                   </a:pPr>
                 </a:p>
               </c:txPr>
+              <c:dLblPos val="bestFit"/>
               <c:showLegendKey val="0"/>
               <c:showVal val="0"/>
               <c:showCatName val="0"/>
@@ -7237,11 +8129,15 @@
                 <a:p>
                   <a:pPr>
                     <a:defRPr b="0" lang="en-AU" sz="1000" spc="-1" strike="noStrike">
+                      <a:solidFill>
+                        <a:srgbClr val="000000"/>
+                      </a:solidFill>
                       <a:latin typeface="Arial"/>
                     </a:defRPr>
                   </a:pPr>
                 </a:p>
               </c:txPr>
+              <c:dLblPos val="bestFit"/>
               <c:showLegendKey val="0"/>
               <c:showVal val="0"/>
               <c:showCatName val="0"/>
@@ -7257,11 +8153,15 @@
                 <a:p>
                   <a:pPr>
                     <a:defRPr b="0" lang="en-AU" sz="1000" spc="-1" strike="noStrike">
+                      <a:solidFill>
+                        <a:srgbClr val="000000"/>
+                      </a:solidFill>
                       <a:latin typeface="Arial"/>
                     </a:defRPr>
                   </a:pPr>
                 </a:p>
               </c:txPr>
+              <c:dLblPos val="bestFit"/>
               <c:showLegendKey val="0"/>
               <c:showVal val="0"/>
               <c:showCatName val="0"/>
@@ -7277,11 +8177,15 @@
                 <a:p>
                   <a:pPr>
                     <a:defRPr b="0" lang="en-AU" sz="1000" spc="-1" strike="noStrike">
+                      <a:solidFill>
+                        <a:srgbClr val="000000"/>
+                      </a:solidFill>
                       <a:latin typeface="Arial"/>
                     </a:defRPr>
                   </a:pPr>
                 </a:p>
               </c:txPr>
+              <c:dLblPos val="bestFit"/>
               <c:showLegendKey val="0"/>
               <c:showVal val="0"/>
               <c:showCatName val="0"/>
@@ -7297,11 +8201,15 @@
                 <a:p>
                   <a:pPr>
                     <a:defRPr b="0" lang="en-AU" sz="1000" spc="-1" strike="noStrike">
+                      <a:solidFill>
+                        <a:srgbClr val="000000"/>
+                      </a:solidFill>
                       <a:latin typeface="Arial"/>
                     </a:defRPr>
                   </a:pPr>
                 </a:p>
               </c:txPr>
+              <c:dLblPos val="bestFit"/>
               <c:showLegendKey val="0"/>
               <c:showVal val="0"/>
               <c:showCatName val="0"/>
@@ -7315,11 +8223,15 @@
               <a:p>
                 <a:pPr>
                   <a:defRPr b="0" lang="en-AU" sz="1000" spc="-1" strike="noStrike">
+                    <a:solidFill>
+                      <a:srgbClr val="000000"/>
+                    </a:solidFill>
                     <a:latin typeface="Arial"/>
                   </a:defRPr>
                 </a:pPr>
               </a:p>
             </c:txPr>
+            <c:dLblPos val="bestFit"/>
             <c:showLegendKey val="0"/>
             <c:showVal val="0"/>
             <c:showCatName val="0"/>
@@ -7436,6 +8348,9 @@
         <a:p>
           <a:pPr>
             <a:defRPr b="0" lang="en-AU" sz="1000" spc="-1" strike="noStrike">
+              <a:solidFill>
+                <a:srgbClr val="000000"/>
+              </a:solidFill>
               <a:latin typeface="Arial"/>
             </a:defRPr>
           </a:pPr>
@@ -7443,6 +8358,7 @@
       </c:txPr>
     </c:legend>
     <c:plotVisOnly val="1"/>
+    <c:dispBlanksAs val="zero"/>
   </c:chart>
   <c:spPr>
     <a:solidFill>
@@ -7468,11 +8384,17 @@
           <a:p>
             <a:pPr>
               <a:defRPr b="0" lang="en-AU" sz="1300" spc="-1" strike="noStrike">
+                <a:solidFill>
+                  <a:srgbClr val="000000"/>
+                </a:solidFill>
                 <a:latin typeface="Arial"/>
               </a:defRPr>
             </a:pPr>
             <a:r>
               <a:rPr b="0" lang="en-AU" sz="1300" spc="-1" strike="noStrike">
+                <a:solidFill>
+                  <a:srgbClr val="000000"/>
+                </a:solidFill>
                 <a:latin typeface="Arial"/>
               </a:rPr>
               <a:t>Birthplace of Australian Migrants in 2016</a:t>
@@ -7645,11 +8567,15 @@
                 <a:p>
                   <a:pPr>
                     <a:defRPr b="0" lang="en-AU" sz="1000" spc="-1" strike="noStrike">
+                      <a:solidFill>
+                        <a:srgbClr val="000000"/>
+                      </a:solidFill>
                       <a:latin typeface="Arial"/>
                     </a:defRPr>
                   </a:pPr>
                 </a:p>
               </c:txPr>
+              <c:dLblPos val="bestFit"/>
               <c:showLegendKey val="0"/>
               <c:showVal val="0"/>
               <c:showCatName val="0"/>
@@ -7665,11 +8591,15 @@
                 <a:p>
                   <a:pPr>
                     <a:defRPr b="0" lang="en-AU" sz="1000" spc="-1" strike="noStrike">
+                      <a:solidFill>
+                        <a:srgbClr val="000000"/>
+                      </a:solidFill>
                       <a:latin typeface="Arial"/>
                     </a:defRPr>
                   </a:pPr>
                 </a:p>
               </c:txPr>
+              <c:dLblPos val="bestFit"/>
               <c:showLegendKey val="0"/>
               <c:showVal val="0"/>
               <c:showCatName val="0"/>
@@ -7685,11 +8615,15 @@
                 <a:p>
                   <a:pPr>
                     <a:defRPr b="0" lang="en-AU" sz="1000" spc="-1" strike="noStrike">
+                      <a:solidFill>
+                        <a:srgbClr val="000000"/>
+                      </a:solidFill>
                       <a:latin typeface="Arial"/>
                     </a:defRPr>
                   </a:pPr>
                 </a:p>
               </c:txPr>
+              <c:dLblPos val="bestFit"/>
               <c:showLegendKey val="0"/>
               <c:showVal val="0"/>
               <c:showCatName val="0"/>
@@ -7705,11 +8639,15 @@
                 <a:p>
                   <a:pPr>
                     <a:defRPr b="0" lang="en-AU" sz="1000" spc="-1" strike="noStrike">
+                      <a:solidFill>
+                        <a:srgbClr val="000000"/>
+                      </a:solidFill>
                       <a:latin typeface="Arial"/>
                     </a:defRPr>
                   </a:pPr>
                 </a:p>
               </c:txPr>
+              <c:dLblPos val="bestFit"/>
               <c:showLegendKey val="0"/>
               <c:showVal val="0"/>
               <c:showCatName val="0"/>
@@ -7725,11 +8663,15 @@
                 <a:p>
                   <a:pPr>
                     <a:defRPr b="0" lang="en-AU" sz="1000" spc="-1" strike="noStrike">
+                      <a:solidFill>
+                        <a:srgbClr val="000000"/>
+                      </a:solidFill>
                       <a:latin typeface="Arial"/>
                     </a:defRPr>
                   </a:pPr>
                 </a:p>
               </c:txPr>
+              <c:dLblPos val="bestFit"/>
               <c:showLegendKey val="0"/>
               <c:showVal val="0"/>
               <c:showCatName val="0"/>
@@ -7745,11 +8687,15 @@
                 <a:p>
                   <a:pPr>
                     <a:defRPr b="0" lang="en-AU" sz="1000" spc="-1" strike="noStrike">
+                      <a:solidFill>
+                        <a:srgbClr val="000000"/>
+                      </a:solidFill>
                       <a:latin typeface="Arial"/>
                     </a:defRPr>
                   </a:pPr>
                 </a:p>
               </c:txPr>
+              <c:dLblPos val="bestFit"/>
               <c:showLegendKey val="0"/>
               <c:showVal val="0"/>
               <c:showCatName val="0"/>
@@ -7765,11 +8711,15 @@
                 <a:p>
                   <a:pPr>
                     <a:defRPr b="0" lang="en-AU" sz="1000" spc="-1" strike="noStrike">
+                      <a:solidFill>
+                        <a:srgbClr val="000000"/>
+                      </a:solidFill>
                       <a:latin typeface="Arial"/>
                     </a:defRPr>
                   </a:pPr>
                 </a:p>
               </c:txPr>
+              <c:dLblPos val="bestFit"/>
               <c:showLegendKey val="0"/>
               <c:showVal val="0"/>
               <c:showCatName val="0"/>
@@ -7785,11 +8735,15 @@
                 <a:p>
                   <a:pPr>
                     <a:defRPr b="0" lang="en-AU" sz="1000" spc="-1" strike="noStrike">
+                      <a:solidFill>
+                        <a:srgbClr val="000000"/>
+                      </a:solidFill>
                       <a:latin typeface="Arial"/>
                     </a:defRPr>
                   </a:pPr>
                 </a:p>
               </c:txPr>
+              <c:dLblPos val="bestFit"/>
               <c:showLegendKey val="0"/>
               <c:showVal val="0"/>
               <c:showCatName val="0"/>
@@ -7805,11 +8759,15 @@
                 <a:p>
                   <a:pPr>
                     <a:defRPr b="0" lang="en-AU" sz="1000" spc="-1" strike="noStrike">
+                      <a:solidFill>
+                        <a:srgbClr val="000000"/>
+                      </a:solidFill>
                       <a:latin typeface="Arial"/>
                     </a:defRPr>
                   </a:pPr>
                 </a:p>
               </c:txPr>
+              <c:dLblPos val="bestFit"/>
               <c:showLegendKey val="0"/>
               <c:showVal val="0"/>
               <c:showCatName val="0"/>
@@ -7825,11 +8783,15 @@
                 <a:p>
                   <a:pPr>
                     <a:defRPr b="0" lang="en-AU" sz="1000" spc="-1" strike="noStrike">
+                      <a:solidFill>
+                        <a:srgbClr val="000000"/>
+                      </a:solidFill>
                       <a:latin typeface="Arial"/>
                     </a:defRPr>
                   </a:pPr>
                 </a:p>
               </c:txPr>
+              <c:dLblPos val="bestFit"/>
               <c:showLegendKey val="0"/>
               <c:showVal val="0"/>
               <c:showCatName val="0"/>
@@ -7845,11 +8807,15 @@
                 <a:p>
                   <a:pPr>
                     <a:defRPr b="0" lang="en-AU" sz="1000" spc="-1" strike="noStrike">
+                      <a:solidFill>
+                        <a:srgbClr val="000000"/>
+                      </a:solidFill>
                       <a:latin typeface="Arial"/>
                     </a:defRPr>
                   </a:pPr>
                 </a:p>
               </c:txPr>
+              <c:dLblPos val="bestFit"/>
               <c:showLegendKey val="0"/>
               <c:showVal val="0"/>
               <c:showCatName val="0"/>
@@ -7863,11 +8829,15 @@
               <a:p>
                 <a:pPr>
                   <a:defRPr b="0" lang="en-AU" sz="1000" spc="-1" strike="noStrike">
+                    <a:solidFill>
+                      <a:srgbClr val="000000"/>
+                    </a:solidFill>
                     <a:latin typeface="Arial"/>
                   </a:defRPr>
                 </a:pPr>
               </a:p>
             </c:txPr>
+            <c:dLblPos val="bestFit"/>
             <c:showLegendKey val="0"/>
             <c:showVal val="0"/>
             <c:showCatName val="0"/>
@@ -7984,6 +8954,9 @@
         <a:p>
           <a:pPr>
             <a:defRPr b="0" lang="en-AU" sz="1000" spc="-1" strike="noStrike">
+              <a:solidFill>
+                <a:srgbClr val="000000"/>
+              </a:solidFill>
               <a:latin typeface="Arial"/>
             </a:defRPr>
           </a:pPr>
@@ -7991,6 +8964,7 @@
       </c:txPr>
     </c:legend>
     <c:plotVisOnly val="1"/>
+    <c:dispBlanksAs val="zero"/>
   </c:chart>
   <c:spPr>
     <a:solidFill>

--- a/Humanities/History/Migration/3b. Census Comparison.docx
+++ b/Humanities/History/Migration/3b. Census Comparison.docx
@@ -6089,6 +6089,32 @@
           <w:szCs w:val="24"/>
         </w:rPr>
         <w:t>What does Arthur Calwell’s speech (Source 5.7) tell you about immigration policy after World War II?</w:t>
+      </w:r>
+    </w:p>
+    <w:p>
+      <w:pPr>
+        <w:pStyle w:val="ListParagraph"/>
+        <w:numPr>
+          <w:ilvl w:val="0"/>
+          <w:numId w:val="0"/>
+        </w:numPr>
+        <w:spacing w:lineRule="auto" w:line="240" w:before="0" w:after="0"/>
+        <w:ind w:left="360" w:hanging="0"/>
+        <w:contextualSpacing/>
+        <w:rPr>
+          <w:rFonts w:ascii="Corbel" w:hAnsi="Corbel"/>
+          <w:color w:val="C9211E"/>
+          <w:sz w:val="24"/>
+          <w:szCs w:val="24"/>
+        </w:rPr>
+      </w:pPr>
+      <w:r>
+        <w:rPr>
+          <w:rFonts w:ascii="Corbel" w:hAnsi="Corbel"/>
+          <w:color w:val="C9211E"/>
+          <w:sz w:val="24"/>
+          <w:szCs w:val="24"/>
+        </w:rPr>
       </w:r>
     </w:p>
     <w:sectPr>
